--- a/Шаблон отчета к лабе.docx
+++ b/Шаблон отчета к лабе.docx
@@ -11,6 +11,8 @@
           <w:sz w:val="28"/>
         </w:rPr>
       </w:pPr>
+      <w:bookmarkStart w:id="0" w:name="_GoBack"/>
+      <w:bookmarkEnd w:id="0"/>
       <w:r>
         <w:rPr>
           <w:rFonts w:ascii="Times New Roman" w:eastAsia="Times New Roman" w:hAnsi="Times New Roman" w:cs="Times New Roman"/>
@@ -64,6 +66,7 @@
           <w:rFonts w:ascii="Times New Roman" w:hAnsi="Times New Roman" w:cs="Times New Roman"/>
           <w:b/>
           <w:sz w:val="32"/>
+          <w:lang w:val="en-US"/>
         </w:rPr>
       </w:pPr>
       <w:r>
@@ -178,23 +181,36 @@
         <w:rPr>
           <w:rFonts w:ascii="Times New Roman" w:hAnsi="Times New Roman" w:cs="Times New Roman"/>
           <w:sz w:val="28"/>
+        </w:rPr>
+      </w:pPr>
+      <w:r>
+        <w:rPr>
+          <w:rFonts w:ascii="Times New Roman" w:hAnsi="Times New Roman" w:cs="Times New Roman"/>
+          <w:sz w:val="28"/>
+        </w:rPr>
+        <w:t>Группа</w:t>
+      </w:r>
+      <w:r>
+        <w:rPr>
+          <w:rFonts w:ascii="Times New Roman" w:hAnsi="Times New Roman" w:cs="Times New Roman"/>
+          <w:sz w:val="28"/>
+        </w:rPr>
+        <w:t xml:space="preserve">: </w:t>
+      </w:r>
+      <w:r>
+        <w:rPr>
+          <w:rFonts w:ascii="Times New Roman" w:hAnsi="Times New Roman" w:cs="Times New Roman"/>
+          <w:sz w:val="28"/>
           <w:lang w:val="en-US"/>
         </w:rPr>
-      </w:pPr>
-      <w:r>
-        <w:rPr>
-          <w:rFonts w:ascii="Times New Roman" w:hAnsi="Times New Roman" w:cs="Times New Roman"/>
-          <w:sz w:val="28"/>
-        </w:rPr>
-        <w:t>Группа</w:t>
-      </w:r>
-      <w:r>
-        <w:rPr>
-          <w:rFonts w:ascii="Times New Roman" w:hAnsi="Times New Roman" w:cs="Times New Roman"/>
-          <w:sz w:val="28"/>
-          <w:lang w:val="en-US"/>
-        </w:rPr>
-        <w:t>: P3112</w:t>
+        <w:t>P</w:t>
+      </w:r>
+      <w:r>
+        <w:rPr>
+          <w:rFonts w:ascii="Times New Roman" w:hAnsi="Times New Roman" w:cs="Times New Roman"/>
+          <w:sz w:val="28"/>
+        </w:rPr>
+        <w:t>3112</w:t>
       </w:r>
     </w:p>
     <w:p>
@@ -221,7 +237,6 @@
         <w:rPr>
           <w:rFonts w:ascii="Times New Roman" w:hAnsi="Times New Roman" w:cs="Times New Roman"/>
           <w:sz w:val="28"/>
-          <w:lang w:val="en-US"/>
         </w:rPr>
         <w:t>:</w:t>
       </w:r>
@@ -268,31 +283,13 @@
           <w:rFonts w:ascii="Times New Roman" w:hAnsi="Times New Roman" w:cs="Times New Roman"/>
           <w:sz w:val="28"/>
         </w:rPr>
-        <w:t xml:space="preserve">к.т.н. преподаватель </w:t>
-      </w:r>
-      <w:proofErr w:type="spellStart"/>
-      <w:r>
-        <w:rPr>
-          <w:rFonts w:ascii="Times New Roman" w:hAnsi="Times New Roman" w:cs="Times New Roman"/>
-          <w:sz w:val="28"/>
-        </w:rPr>
-        <w:t>Белозубов</w:t>
-      </w:r>
-      <w:proofErr w:type="spellEnd"/>
-      <w:r>
-        <w:rPr>
-          <w:rFonts w:ascii="Times New Roman" w:hAnsi="Times New Roman" w:cs="Times New Roman"/>
-          <w:sz w:val="28"/>
-        </w:rPr>
-        <w:t xml:space="preserve"> А.В.</w:t>
-      </w:r>
-      <w:bookmarkStart w:id="0" w:name="_GoBack"/>
-      <w:bookmarkEnd w:id="0"/>
+        <w:t>к.т.н. преподаватель Белозубов А.В.</w:t>
+      </w:r>
     </w:p>
     <w:sectPr>
       <w:footerReference w:type="first" r:id="rId7"/>
       <w:pgSz w:w="11906" w:h="16838"/>
-      <w:pgMar w:top="624" w:right="1134" w:bottom="567" w:left="1701" w:header="709" w:footer="709" w:gutter="0"/>
+      <w:pgMar w:top="1418" w:right="1134" w:bottom="1418" w:left="1134" w:header="709" w:footer="709" w:gutter="0"/>
       <w:cols w:space="708"/>
       <w:titlePg/>
       <w:docGrid w:linePitch="360"/>
@@ -1105,7 +1102,7 @@
 </file>
 
 <file path=customXml/itemProps1.xml><?xml version="1.0" encoding="utf-8"?>
-<ds:datastoreItem xmlns:ds="http://schemas.openxmlformats.org/officeDocument/2006/customXml" ds:itemID="{ED93D350-9594-47E2-B118-018613C68636}">
+<ds:datastoreItem xmlns:ds="http://schemas.openxmlformats.org/officeDocument/2006/customXml" ds:itemID="{A53550FE-8AC0-4556-A1C3-FC18F02917DF}">
   <ds:schemaRefs>
     <ds:schemaRef ds:uri="http://schemas.openxmlformats.org/officeDocument/2006/bibliography"/>
   </ds:schemaRefs>
